--- a/3331/Lab4.docx
+++ b/3331/Lab4.docx
@@ -4,25 +4,12 @@
   <w:body>
     <w:p>
       <w:r>
-        <w:t xml:space="preserve">Name: Minh </w:t>
-      </w:r>
-      <w:proofErr w:type="spellStart"/>
-      <w:r>
-        <w:t>Khai</w:t>
-      </w:r>
-      <w:proofErr w:type="spellEnd"/>
-      <w:r>
-        <w:t xml:space="preserve"> Tran</w:t>
-      </w:r>
-    </w:p>
-    <w:p>
-      <w:proofErr w:type="spellStart"/>
-      <w:r>
-        <w:t>zID</w:t>
-      </w:r>
-      <w:proofErr w:type="spellEnd"/>
-      <w:r>
-        <w:t>: z5168080</w:t>
+        <w:t>Name: Minh Khai Tran</w:t>
+      </w:r>
+    </w:p>
+    <w:p>
+      <w:r>
+        <w:t>zID: z5168080</w:t>
       </w:r>
     </w:p>
     <w:p/>
@@ -205,83 +192,42 @@
       <w:r>
         <w:t xml:space="preserve">Consider the TCP segment containing the HTTP POST as the first segment in the TCP connection. What are the sequence numbers of the first six segments in the TCP connection (including the segment containing the HTTP POST) sent from the client to the web server (Do not consider the ACKs received from the server as part of these six segments)? At what time was each segment sent? When was the ACK for each segment received? Given the difference between when each TCP segment was sent, and when its acknowledgement was received, what is the RTT value for each of the six segments? What is the </w:t>
       </w:r>
-      <w:proofErr w:type="spellStart"/>
       <w:r>
         <w:rPr>
           <w:i/>
           <w:iCs/>
         </w:rPr>
-        <w:t>EstimatedRTT</w:t>
-      </w:r>
-      <w:proofErr w:type="spellEnd"/>
+        <w:t xml:space="preserve">EstimatedRTT </w:t>
+      </w:r>
+      <w:r>
+        <w:t xml:space="preserve">value (see relevant parts of Section 3.5 or lecture slides) after the receipt of each ACK? Assume that the initial value of </w:t>
+      </w:r>
       <w:r>
         <w:rPr>
           <w:i/>
           <w:iCs/>
         </w:rPr>
-        <w:t xml:space="preserve"> </w:t>
-      </w:r>
-      <w:r>
-        <w:t xml:space="preserve">value (see relevant parts of Section 3.5 or lecture slides) after the receipt of each ACK? Assume that the initial value of </w:t>
-      </w:r>
-      <w:proofErr w:type="spellStart"/>
+        <w:t xml:space="preserve">EstimatedRTT </w:t>
+      </w:r>
+      <w:r>
+        <w:t xml:space="preserve">is equal to the measured RTT ( </w:t>
+      </w:r>
       <w:r>
         <w:rPr>
           <w:i/>
           <w:iCs/>
         </w:rPr>
-        <w:t>EstimatedRTT</w:t>
-      </w:r>
-      <w:proofErr w:type="spellEnd"/>
+        <w:t xml:space="preserve">SampleRTT </w:t>
+      </w:r>
+      <w:r>
+        <w:t xml:space="preserve">) for the first segment, and then is computed using the </w:t>
+      </w:r>
       <w:r>
         <w:rPr>
           <w:i/>
           <w:iCs/>
         </w:rPr>
-        <w:t xml:space="preserve"> </w:t>
-      </w:r>
-      <w:r>
-        <w:t xml:space="preserve">is equal to the measured RTT </w:t>
-      </w:r>
-      <w:proofErr w:type="gramStart"/>
-      <w:r>
-        <w:t xml:space="preserve">( </w:t>
-      </w:r>
-      <w:proofErr w:type="spellStart"/>
-      <w:r>
-        <w:rPr>
-          <w:i/>
-          <w:iCs/>
-        </w:rPr>
-        <w:t>SampleRTT</w:t>
-      </w:r>
-      <w:proofErr w:type="spellEnd"/>
-      <w:proofErr w:type="gramEnd"/>
-      <w:r>
-        <w:rPr>
-          <w:i/>
-          <w:iCs/>
-        </w:rPr>
-        <w:t xml:space="preserve"> </w:t>
-      </w:r>
-      <w:r>
-        <w:t xml:space="preserve">) for the first segment, and then is computed using the </w:t>
-      </w:r>
-      <w:proofErr w:type="spellStart"/>
-      <w:r>
-        <w:rPr>
-          <w:i/>
-          <w:iCs/>
-        </w:rPr>
-        <w:t>EstimatedRTT</w:t>
-      </w:r>
-      <w:proofErr w:type="spellEnd"/>
-      <w:r>
-        <w:rPr>
-          <w:i/>
-          <w:iCs/>
-        </w:rPr>
-        <w:t xml:space="preserve"> </w:t>
+        <w:t xml:space="preserve">EstimatedRTT </w:t>
       </w:r>
       <w:r>
         <w:t xml:space="preserve">equation for all subsequent segments. Set alpha to 0.125. </w:t>
@@ -419,7 +365,6 @@
                 <w:szCs w:val="20"/>
               </w:rPr>
             </w:pPr>
-            <w:proofErr w:type="spellStart"/>
             <w:r>
               <w:rPr>
                 <w:sz w:val="20"/>
@@ -427,7 +372,6 @@
               </w:rPr>
               <w:t>EstimatedRTT</w:t>
             </w:r>
-            <w:proofErr w:type="spellEnd"/>
           </w:p>
         </w:tc>
       </w:tr>
@@ -488,14 +432,7 @@
                 <w:sz w:val="20"/>
                 <w:szCs w:val="20"/>
               </w:rPr>
-              <w:t xml:space="preserve">0.026477 </w:t>
-            </w:r>
-            <w:r>
-              <w:rPr>
-                <w:sz w:val="20"/>
-                <w:szCs w:val="20"/>
-              </w:rPr>
-              <w:t>s</w:t>
+              <w:t>0.026477 s</w:t>
             </w:r>
           </w:p>
         </w:tc>
@@ -515,14 +452,7 @@
                 <w:sz w:val="20"/>
                 <w:szCs w:val="20"/>
               </w:rPr>
-              <w:t>0.053937</w:t>
-            </w:r>
-            <w:r>
-              <w:rPr>
-                <w:sz w:val="20"/>
-                <w:szCs w:val="20"/>
-              </w:rPr>
-              <w:t xml:space="preserve"> s</w:t>
+              <w:t>0.053937 s</w:t>
             </w:r>
           </w:p>
         </w:tc>
@@ -542,14 +472,7 @@
                 <w:sz w:val="20"/>
                 <w:szCs w:val="20"/>
               </w:rPr>
-              <w:t>0.02746</w:t>
-            </w:r>
-            <w:r>
-              <w:rPr>
-                <w:sz w:val="20"/>
-                <w:szCs w:val="20"/>
-              </w:rPr>
-              <w:t xml:space="preserve"> s</w:t>
+              <w:t>0.02746 s</w:t>
             </w:r>
           </w:p>
         </w:tc>
@@ -569,14 +492,7 @@
                 <w:sz w:val="20"/>
                 <w:szCs w:val="20"/>
               </w:rPr>
-              <w:t>0.02746</w:t>
-            </w:r>
-            <w:r>
-              <w:rPr>
-                <w:sz w:val="20"/>
-                <w:szCs w:val="20"/>
-              </w:rPr>
-              <w:t xml:space="preserve"> s</w:t>
+              <w:t>0.02746 s</w:t>
             </w:r>
           </w:p>
         </w:tc>
@@ -638,14 +554,7 @@
                 <w:sz w:val="20"/>
                 <w:szCs w:val="20"/>
               </w:rPr>
-              <w:t>0.041737</w:t>
-            </w:r>
-            <w:r>
-              <w:rPr>
-                <w:sz w:val="20"/>
-                <w:szCs w:val="20"/>
-              </w:rPr>
-              <w:t xml:space="preserve"> s</w:t>
+              <w:t>0.041737 s</w:t>
             </w:r>
           </w:p>
         </w:tc>
@@ -665,14 +574,7 @@
                 <w:sz w:val="20"/>
                 <w:szCs w:val="20"/>
               </w:rPr>
-              <w:t>0.077294</w:t>
-            </w:r>
-            <w:r>
-              <w:rPr>
-                <w:sz w:val="20"/>
-                <w:szCs w:val="20"/>
-              </w:rPr>
-              <w:t xml:space="preserve"> s</w:t>
+              <w:t>0.077294 s</w:t>
             </w:r>
           </w:p>
         </w:tc>
@@ -754,21 +656,7 @@
                 <w:sz w:val="20"/>
                 <w:szCs w:val="20"/>
               </w:rPr>
-              <w:t>2321310</w:t>
-            </w:r>
-            <w:r>
-              <w:rPr>
-                <w:sz w:val="20"/>
-                <w:szCs w:val="20"/>
-              </w:rPr>
-              <w:t>3</w:t>
-            </w:r>
-            <w:r>
-              <w:rPr>
-                <w:sz w:val="20"/>
-                <w:szCs w:val="20"/>
-              </w:rPr>
-              <w:t>8</w:t>
+              <w:t>232131038</w:t>
             </w:r>
           </w:p>
         </w:tc>
@@ -788,14 +676,7 @@
                 <w:sz w:val="20"/>
                 <w:szCs w:val="20"/>
               </w:rPr>
-              <w:t>0.054026</w:t>
-            </w:r>
-            <w:r>
-              <w:rPr>
-                <w:sz w:val="20"/>
-                <w:szCs w:val="20"/>
-              </w:rPr>
-              <w:t xml:space="preserve"> s</w:t>
+              <w:t>0.054026 s</w:t>
             </w:r>
           </w:p>
         </w:tc>
@@ -815,14 +696,7 @@
                 <w:sz w:val="20"/>
                 <w:szCs w:val="20"/>
               </w:rPr>
-              <w:t>0.124085</w:t>
-            </w:r>
-            <w:r>
-              <w:rPr>
-                <w:sz w:val="20"/>
-                <w:szCs w:val="20"/>
-              </w:rPr>
-              <w:t xml:space="preserve"> s</w:t>
+              <w:t>0.124085 s</w:t>
             </w:r>
           </w:p>
         </w:tc>
@@ -904,14 +778,7 @@
                 <w:sz w:val="20"/>
                 <w:szCs w:val="20"/>
               </w:rPr>
-              <w:t>23213249</w:t>
-            </w:r>
-            <w:r>
-              <w:rPr>
-                <w:sz w:val="20"/>
-                <w:szCs w:val="20"/>
-              </w:rPr>
-              <w:t>8</w:t>
+              <w:t>232132498</w:t>
             </w:r>
           </w:p>
         </w:tc>
@@ -931,14 +798,7 @@
                 <w:sz w:val="20"/>
                 <w:szCs w:val="20"/>
               </w:rPr>
-              <w:t>0.054690</w:t>
-            </w:r>
-            <w:r>
-              <w:rPr>
-                <w:sz w:val="20"/>
-                <w:szCs w:val="20"/>
-              </w:rPr>
-              <w:t xml:space="preserve"> s</w:t>
+              <w:t>0.054690 s</w:t>
             </w:r>
           </w:p>
         </w:tc>
@@ -958,14 +818,7 @@
                 <w:sz w:val="20"/>
                 <w:szCs w:val="20"/>
               </w:rPr>
-              <w:t>0.169118</w:t>
-            </w:r>
-            <w:r>
-              <w:rPr>
-                <w:sz w:val="20"/>
-                <w:szCs w:val="20"/>
-              </w:rPr>
-              <w:t xml:space="preserve"> s</w:t>
+              <w:t>0.169118 s</w:t>
             </w:r>
           </w:p>
         </w:tc>
@@ -1067,14 +920,7 @@
                 <w:sz w:val="20"/>
                 <w:szCs w:val="20"/>
               </w:rPr>
-              <w:t>0.077405</w:t>
-            </w:r>
-            <w:r>
-              <w:rPr>
-                <w:sz w:val="20"/>
-                <w:szCs w:val="20"/>
-              </w:rPr>
-              <w:t xml:space="preserve"> s</w:t>
+              <w:t>0.077405 s</w:t>
             </w:r>
           </w:p>
         </w:tc>
@@ -1094,14 +940,7 @@
                 <w:sz w:val="20"/>
                 <w:szCs w:val="20"/>
               </w:rPr>
-              <w:t>0.217299</w:t>
-            </w:r>
-            <w:r>
-              <w:rPr>
-                <w:sz w:val="20"/>
-                <w:szCs w:val="20"/>
-              </w:rPr>
-              <w:t xml:space="preserve"> s</w:t>
+              <w:t>0.217299 s</w:t>
             </w:r>
           </w:p>
         </w:tc>
@@ -1203,14 +1042,7 @@
                 <w:sz w:val="20"/>
                 <w:szCs w:val="20"/>
               </w:rPr>
-              <w:t>0.078157</w:t>
-            </w:r>
-            <w:r>
-              <w:rPr>
-                <w:sz w:val="20"/>
-                <w:szCs w:val="20"/>
-              </w:rPr>
-              <w:t xml:space="preserve"> s</w:t>
+              <w:t>0.078157 s</w:t>
             </w:r>
           </w:p>
         </w:tc>
@@ -1230,14 +1062,7 @@
                 <w:sz w:val="20"/>
                 <w:szCs w:val="20"/>
               </w:rPr>
-              <w:t>0.267802</w:t>
-            </w:r>
-            <w:r>
-              <w:rPr>
-                <w:sz w:val="20"/>
-                <w:szCs w:val="20"/>
-              </w:rPr>
-              <w:t xml:space="preserve"> s</w:t>
+              <w:t>0.267802 s</w:t>
             </w:r>
           </w:p>
         </w:tc>
@@ -1540,23 +1365,7 @@
         <w:t xml:space="preserve">: </w:t>
       </w:r>
       <w:r>
-        <w:t xml:space="preserve">How much data does the receiver typically acknowledge in an ACK? Can you identify cases where the receiver is </w:t>
-      </w:r>
-      <w:proofErr w:type="spellStart"/>
-      <w:r>
-        <w:t>ACKing</w:t>
-      </w:r>
-      <w:proofErr w:type="spellEnd"/>
-      <w:r>
-        <w:t xml:space="preserve"> every other received segment (recall the discussion about delayed acks from the lecture notes or Section 3.5 of the text</w:t>
-      </w:r>
-      <w:proofErr w:type="gramStart"/>
-      <w:r>
-        <w:t>).</w:t>
-      </w:r>
-      <w:proofErr w:type="gramEnd"/>
-      <w:r>
-        <w:t xml:space="preserve"> </w:t>
+        <w:t xml:space="preserve">How much data does the receiver typically acknowledge in an ACK? Can you identify cases where the receiver is ACKing every other received segment (recall the discussion about delayed acks from the lecture notes or Section 3.5 of the text). </w:t>
       </w:r>
     </w:p>
     <w:p>
@@ -1624,15 +1433,7 @@
       </w:r>
       <w:r>
         <w:tab/>
-        <w:t xml:space="preserve">But at the picture below, we can see </w:t>
-      </w:r>
-      <w:proofErr w:type="spellStart"/>
-      <w:r>
-        <w:t>tcp</w:t>
-      </w:r>
-      <w:proofErr w:type="spellEnd"/>
-      <w:r>
-        <w:t xml:space="preserve"> segment number 141 and 142, the different of the two ACK numbers is: 113157 – 110237 = 2920 = 2*1460 = 2*(data of a typical TCP segment sent by sender). This is one of the </w:t>
+        <w:t xml:space="preserve">But at the picture below, we can see tcp segment number 141 and 142, the different of the two ACK numbers is: 113157 – 110237 = 2920 = 2*1460 = 2*(data of a typical TCP segment sent by sender). This is one of the </w:t>
       </w:r>
       <w:r>
         <w:t>accumulative</w:t>
@@ -1939,13 +1740,7 @@
     <w:p>
       <w:r>
         <w:tab/>
-        <w:t xml:space="preserve">The value of the Acknowledgement field is: </w:t>
-      </w:r>
-      <w:r>
-        <w:t>281846361</w:t>
-      </w:r>
-      <w:r>
-        <w:t>9</w:t>
+        <w:t>The value of the Acknowledgement field is: 2818463619</w:t>
       </w:r>
     </w:p>
     <w:p>
@@ -2012,27 +1807,18 @@
     <w:p>
       <w:r>
         <w:tab/>
-        <w:t xml:space="preserve">Sequence number of the ACK segment is: </w:t>
-      </w:r>
-      <w:r>
-        <w:t>2818463619</w:t>
-      </w:r>
-    </w:p>
-    <w:p>
-      <w:r>
-        <w:tab/>
-      </w:r>
-    </w:p>
-    <w:p>
-      <w:r>
-        <w:tab/>
-        <w:t xml:space="preserve">The value of Acknowledgment file is: </w:t>
-      </w:r>
-      <w:r>
-        <w:t>124709579</w:t>
-      </w:r>
-      <w:r>
-        <w:t>1</w:t>
+        <w:t>Sequence number of the ACK segment is: 2818463619</w:t>
+      </w:r>
+    </w:p>
+    <w:p>
+      <w:r>
+        <w:tab/>
+      </w:r>
+    </w:p>
+    <w:p>
+      <w:r>
+        <w:tab/>
+        <w:t>The value of Acknowledgment file is: 1247095791</w:t>
       </w:r>
     </w:p>
     <w:p/>
@@ -2076,13 +1862,8 @@
     <w:p>
       <w:r>
         <w:tab/>
-        <w:t xml:space="preserve">Both client and the server have the active close cause their ACK and SEQ is not in the </w:t>
-      </w:r>
-      <w:proofErr w:type="gramStart"/>
-      <w:r>
-        <w:t>format :</w:t>
-      </w:r>
-      <w:proofErr w:type="gramEnd"/>
+        <w:t>Both client and the server have the active close cause their ACK and SEQ is not in the format :</w:t>
+      </w:r>
     </w:p>
     <w:p>
       <w:r>
@@ -2196,19 +1977,7 @@
         <w:t xml:space="preserve"> from client to the server </w:t>
       </w:r>
       <w:r>
-        <w:t xml:space="preserve">is: </w:t>
-      </w:r>
-      <w:r>
-        <w:t>2818463652</w:t>
-      </w:r>
-      <w:r>
-        <w:t xml:space="preserve"> – </w:t>
-      </w:r>
-      <w:r>
-        <w:t>2818463619</w:t>
-      </w:r>
-      <w:r>
-        <w:t xml:space="preserve"> = 33 bytes.</w:t>
+        <w:t>is: 2818463652 – 2818463619 = 33 bytes.</w:t>
       </w:r>
     </w:p>
     <w:p>
@@ -2243,19 +2012,7 @@
       </w:pPr>
       <w:r>
         <w:tab/>
-        <w:t xml:space="preserve">So, the total data from the server to client is: </w:t>
-      </w:r>
-      <w:r>
-        <w:t>1247095831</w:t>
-      </w:r>
-      <w:r>
-        <w:t xml:space="preserve"> – </w:t>
-      </w:r>
-      <w:r>
-        <w:t>1247095791</w:t>
-      </w:r>
-      <w:r>
-        <w:t xml:space="preserve"> = 40 bytes.</w:t>
+        <w:t>So, the total data from the server to client is: 1247095831 – 1247095791 = 40 bytes.</w:t>
       </w:r>
     </w:p>
     <w:p>
@@ -2288,6 +2045,11 @@
       </w:pPr>
       <w:r>
         <w:tab/>
+      </w:r>
+    </w:p>
+    <w:p>
+      <w:r>
+        <w:t>Change abit</w:t>
       </w:r>
     </w:p>
     <w:p/>
